--- a/server/templates/contrat_prestation.docx
+++ b/server/templates/contrat_prestation.docx
@@ -430,7 +430,7 @@
           <w:vertAlign w:val="baseline"/>
           <w:rtl w:val="0"/>
         </w:rPr>
-        <w:t xml:space="preserve">[Votre Nom/Nom de votre entreprise]</w:t>
+        <w:t xml:space="preserve">{prestataireName}</w:t>
       </w:r>
       <w:r>
         <w:rPr>
@@ -450,13 +450,13 @@
           <w:rtl w:val="0"/>
         </w:rPr>
         <w:br w:type="textWrapping"/>
-        <w:t xml:space="preserve">[Votre Adresse]</w:t>
+        <w:t xml:space="preserve">{prestataireAddress}</w:t>
         <w:br w:type="textWrapping"/>
-        <w:t xml:space="preserve">[Votre E-mail]</w:t>
+        <w:t xml:space="preserve">{prestataireEmail}</w:t>
         <w:br w:type="textWrapping"/>
-        <w:t xml:space="preserve">[Votre Téléphone]</w:t>
+        <w:t xml:space="preserve">{prestataireTelephone}</w:t>
         <w:br w:type="textWrapping"/>
-        <w:t xml:space="preserve">SIRET : [Votre numéro de SIRET]</w:t>
+        <w:t xml:space="preserve">SIRET : {prestataireSiret}</w:t>
       </w:r>
     </w:p>
     <w:p>
@@ -872,7 +872,7 @@
           <w:vertAlign w:val="baseline"/>
           <w:rtl w:val="0"/>
         </w:rPr>
-        <w:t xml:space="preserve">[Nom du Client]</w:t>
+        <w:t xml:space="preserve">{clientName}</w:t>
       </w:r>
       <w:r>
         <w:rPr>
@@ -911,7 +911,7 @@
           <w:vertAlign w:val="baseline"/>
           <w:rtl w:val="0"/>
         </w:rPr>
-        <w:t xml:space="preserve">[Nom de l'Entreprise]</w:t>
+        <w:t xml:space="preserve">{clientCompany}</w:t>
       </w:r>
       <w:r>
         <w:rPr>
@@ -931,9 +931,9 @@
           <w:rtl w:val="0"/>
         </w:rPr>
         <w:br w:type="textWrapping"/>
-        <w:t xml:space="preserve">[Adresse de l'Entreprise]</w:t>
+        <w:t xml:space="preserve">{clientAddress}</w:t>
         <w:br w:type="textWrapping"/>
-        <w:t xml:space="preserve">[E-mail du Client]</w:t>
+        <w:t xml:space="preserve">{clientEmail}</w:t>
       </w:r>
     </w:p>
     <w:p>
@@ -1286,7 +1286,7 @@
           <w:vertAlign w:val="baseline"/>
           <w:rtl w:val="0"/>
         </w:rPr>
-        <w:t xml:space="preserve">Le présent contrat fait suite à la mission d'audit général réalisée par le Prestataire, dont le rapport final a été livré le [Date de livraison du rapport d'audit]. Les recommandations issues de cet audit ont conduit à la définition de la présente mission d'automatisation.</w:t>
+        <w:t xml:space="preserve">Le présent contrat fait suite à la mission d'audit général réalisée par le Prestataire, dont le rapport final a été livré le {dateRapportAudit}. Les recommandations issues de cet audit ont conduit à la définition de la présente mission d'automatisation.</w:t>
       </w:r>
     </w:p>
     <w:p>
@@ -1644,7 +1644,7 @@
           <w:vertAlign w:val="baseline"/>
           <w:rtl w:val="0"/>
         </w:rPr>
-        <w:t xml:space="preserve">Automatisation des processus de vente via [Outil/Plateforme]</w:t>
+        <w:t xml:space="preserve">Automatisation des processus de vente via {outilPlateforme}</w:t>
       </w:r>
     </w:p>
     <w:p>
@@ -2015,7 +2015,7 @@
           <w:vertAlign w:val="baseline"/>
           <w:rtl w:val="0"/>
         </w:rPr>
-        <w:t xml:space="preserve">[Date de début]</w:t>
+        <w:t xml:space="preserve">{dateDebut}</w:t>
       </w:r>
       <w:r>
         <w:rPr>
@@ -2053,7 +2053,7 @@
           <w:vertAlign w:val="baseline"/>
           <w:rtl w:val="0"/>
         </w:rPr>
-        <w:t xml:space="preserve">[Nombre] semaines/mois</w:t>
+        <w:t xml:space="preserve">{nombreSemaines} semaines</w:t>
       </w:r>
       <w:r>
         <w:rPr>
@@ -3196,7 +3196,7 @@
           <w:vertAlign w:val="baseline"/>
           <w:rtl w:val="0"/>
         </w:rPr>
-        <w:t xml:space="preserve">[Prix HT] € HT</w:t>
+        <w:t xml:space="preserve">{prixHT} € HT</w:t>
       </w:r>
       <w:r>
         <w:rPr>
@@ -3326,7 +3326,7 @@
           <w:vertAlign w:val="baseline"/>
           <w:rtl w:val="0"/>
         </w:rPr>
-        <w:t xml:space="preserve">[Prix TTC] € TTC</w:t>
+        <w:t xml:space="preserve">{prixTTC} € TTC</w:t>
       </w:r>
       <w:r>
         <w:rPr>
@@ -3528,7 +3528,7 @@
           <w:vertAlign w:val="baseline"/>
           <w:rtl w:val="0"/>
         </w:rPr>
-        <w:t xml:space="preserve">Paiement de 30% à la moitié du projet (validation de la phase [Nom de la phase]).</w:t>
+        <w:t xml:space="preserve">Paiement de 30% à la moitié du projet (validation de la phase {nomPhase}).</w:t>
       </w:r>
     </w:p>
     <w:p>
@@ -4351,7 +4351,7 @@
           <w:vertAlign w:val="baseline"/>
           <w:rtl w:val="0"/>
         </w:rPr>
-        <w:t xml:space="preserve">[Votre Ville]</w:t>
+        <w:t xml:space="preserve">{lieu}</w:t>
       </w:r>
       <w:r>
         <w:rPr>
@@ -4632,7 +4632,7 @@
           <w:vertAlign w:val="baseline"/>
           <w:rtl w:val="0"/>
         </w:rPr>
-        <w:t xml:space="preserve">À [Lieu], le [Date]</w:t>
+        <w:t xml:space="preserve">À {lieu}, le {dateContrat}</w:t>
       </w:r>
     </w:p>
     <w:p>
@@ -4821,7 +4821,7 @@
           <w:vertAlign w:val="baseline"/>
           <w:rtl w:val="0"/>
         </w:rPr>
-        <w:t xml:space="preserve">[Votre Nom]</w:t>
+        <w:t xml:space="preserve">{prestataireName}</w:t>
       </w:r>
     </w:p>
     <w:p>
@@ -5102,7 +5102,7 @@
           <w:vertAlign w:val="baseline"/>
           <w:rtl w:val="0"/>
         </w:rPr>
-        <w:t xml:space="preserve">[Nom du Client]</w:t>
+        <w:t xml:space="preserve">{clientName}</w:t>
       </w:r>
     </w:p>
     <w:p>

--- a/server/templates/contrat_prestation.docx
+++ b/server/templates/contrat_prestation.docx
@@ -934,6 +934,16 @@
         <w:t xml:space="preserve">{clientAddress}</w:t>
         <w:br w:type="textWrapping"/>
         <w:t xml:space="preserve">{clientEmail}</w:t>
+      </w:r>
+    </w:p>
+    <w:p>
+      <w:r>
+        <w:t>{clientPhone}</w:t>
+      </w:r>
+    </w:p>
+    <w:p>
+      <w:r>
+        <w:t>SIRET: {clientSiret}</w:t>
       </w:r>
     </w:p>
     <w:p>
